--- a/Requisitos.docx
+++ b/Requisitos.docx
@@ -69,105 +69,7 @@
         </w:numPr>
       </w:pPr>
       <w:r>
-        <w:t>Respaldo de base de datos</w:t>
-      </w:r>
-    </w:p>
-    <w:p>
-      <w:pPr>
-        <w:pStyle w:val="Prrafodelista"/>
-        <w:numPr>
-          <w:ilvl w:val="0"/>
-          <w:numId w:val="3"/>
-        </w:numPr>
-      </w:pPr>
-      <w:r>
-        <w:t>Selección de curso</w:t>
-      </w:r>
-    </w:p>
-    <w:p>
-      <w:pPr>
-        <w:pStyle w:val="Prrafodelista"/>
-        <w:numPr>
-          <w:ilvl w:val="0"/>
-          <w:numId w:val="3"/>
-        </w:numPr>
-      </w:pPr>
-      <w:r>
-        <w:t>Gestión de pruebas</w:t>
-      </w:r>
-    </w:p>
-    <w:p>
-      <w:pPr>
-        <w:pStyle w:val="Prrafodelista"/>
-        <w:numPr>
-          <w:ilvl w:val="0"/>
-          <w:numId w:val="3"/>
-        </w:numPr>
-      </w:pPr>
-      <w:r>
-        <w:t>Gestión de recompensas</w:t>
-      </w:r>
-    </w:p>
-    <w:p>
-      <w:pPr>
-        <w:pStyle w:val="Prrafodelista"/>
-        <w:numPr>
-          <w:ilvl w:val="0"/>
-          <w:numId w:val="3"/>
-        </w:numPr>
-      </w:pPr>
-      <w:r>
-        <w:t>Gestión de reportes</w:t>
-      </w:r>
-    </w:p>
-    <w:p>
-      <w:pPr>
-        <w:pStyle w:val="Prrafodelista"/>
-        <w:numPr>
-          <w:ilvl w:val="0"/>
-          <w:numId w:val="3"/>
-        </w:numPr>
-      </w:pPr>
-      <w:r>
-        <w:t>Consultas de alumnos</w:t>
-      </w:r>
-    </w:p>
-    <w:p>
-      <w:pPr>
-        <w:pStyle w:val="Prrafodelista"/>
-        <w:numPr>
-          <w:ilvl w:val="0"/>
-          <w:numId w:val="3"/>
-        </w:numPr>
-      </w:pPr>
-      <w:r>
-        <w:t>Realizar pruebas</w:t>
-      </w:r>
-    </w:p>
-    <w:p>
-      <w:pPr>
-        <w:pStyle w:val="Prrafodelista"/>
-        <w:numPr>
-          <w:ilvl w:val="0"/>
-          <w:numId w:val="3"/>
-        </w:numPr>
-      </w:pPr>
-      <w:r>
-        <w:t>Comprar beneficios</w:t>
-      </w:r>
-    </w:p>
-    <w:p/>
-    <w:p/>
-    <w:p>
-      <w:pPr>
-        <w:pStyle w:val="Prrafodelista"/>
-        <w:numPr>
-          <w:ilvl w:val="0"/>
-          <w:numId w:val="5"/>
-        </w:numPr>
-      </w:pPr>
-      <w:r>
-        <w:t>Mensaje de error de inicio de sesión</w:t>
+        <w:t>Actualizar profesor del curso</w:t>
       </w:r>
       <w:bookmarkStart w:id="0" w:name="_GoBack"/>
       <w:bookmarkEnd w:id="0"/>
@@ -177,11 +79,126 @@
         <w:pStyle w:val="Prrafodelista"/>
         <w:numPr>
           <w:ilvl w:val="0"/>
+          <w:numId w:val="3"/>
+        </w:numPr>
+      </w:pPr>
+      <w:r>
+        <w:t>Respaldo de base de datos</w:t>
+      </w:r>
+    </w:p>
+    <w:p>
+      <w:pPr>
+        <w:pStyle w:val="Prrafodelista"/>
+        <w:numPr>
+          <w:ilvl w:val="0"/>
+          <w:numId w:val="3"/>
+        </w:numPr>
+      </w:pPr>
+      <w:r>
+        <w:t>Selección de curso</w:t>
+      </w:r>
+    </w:p>
+    <w:p>
+      <w:pPr>
+        <w:pStyle w:val="Prrafodelista"/>
+        <w:numPr>
+          <w:ilvl w:val="0"/>
+          <w:numId w:val="3"/>
+        </w:numPr>
+      </w:pPr>
+      <w:r>
+        <w:t>Gestión de pruebas</w:t>
+      </w:r>
+    </w:p>
+    <w:p>
+      <w:pPr>
+        <w:pStyle w:val="Prrafodelista"/>
+        <w:numPr>
+          <w:ilvl w:val="0"/>
+          <w:numId w:val="3"/>
+        </w:numPr>
+      </w:pPr>
+      <w:r>
+        <w:t>Gestión de recompensas</w:t>
+      </w:r>
+    </w:p>
+    <w:p>
+      <w:pPr>
+        <w:pStyle w:val="Prrafodelista"/>
+        <w:numPr>
+          <w:ilvl w:val="0"/>
+          <w:numId w:val="3"/>
+        </w:numPr>
+      </w:pPr>
+      <w:r>
+        <w:t>G</w:t>
+      </w:r>
+      <w:r>
+        <w:t xml:space="preserve">eneración </w:t>
+      </w:r>
+      <w:r>
+        <w:t>de reportes</w:t>
+      </w:r>
+    </w:p>
+    <w:p>
+      <w:pPr>
+        <w:pStyle w:val="Prrafodelista"/>
+        <w:numPr>
+          <w:ilvl w:val="0"/>
+          <w:numId w:val="3"/>
+        </w:numPr>
+      </w:pPr>
+      <w:r>
+        <w:t>Consultas de alumnos</w:t>
+      </w:r>
+    </w:p>
+    <w:p>
+      <w:pPr>
+        <w:pStyle w:val="Prrafodelista"/>
+        <w:numPr>
+          <w:ilvl w:val="0"/>
+          <w:numId w:val="3"/>
+        </w:numPr>
+      </w:pPr>
+      <w:r>
+        <w:t>Realizar prueba</w:t>
+      </w:r>
+    </w:p>
+    <w:p>
+      <w:pPr>
+        <w:pStyle w:val="Prrafodelista"/>
+        <w:numPr>
+          <w:ilvl w:val="0"/>
+          <w:numId w:val="3"/>
+        </w:numPr>
+      </w:pPr>
+      <w:r>
+        <w:t>Comprar beneficio</w:t>
+      </w:r>
+    </w:p>
+    <w:p>
+      <w:pPr>
+        <w:pStyle w:val="Prrafodelista"/>
+        <w:numPr>
+          <w:ilvl w:val="0"/>
+          <w:numId w:val="3"/>
+        </w:numPr>
+      </w:pPr>
+      <w:r>
+        <w:t>Realizar transferencia</w:t>
+      </w:r>
+    </w:p>
+    <w:p/>
+    <w:p>
+      <w:pPr>
+        <w:pStyle w:val="Prrafodelista"/>
+        <w:numPr>
+          <w:ilvl w:val="0"/>
           <w:numId w:val="5"/>
         </w:numPr>
       </w:pPr>
       <w:r>
-        <w:t>Asignar profesor a curso</w:t>
+        <w:t>Mensaje de error de inicio de sesión</w:t>
       </w:r>
     </w:p>
     <w:p>
@@ -192,54 +209,20 @@
           <w:numId w:val="5"/>
         </w:numPr>
       </w:pPr>
-      <w:r>
-        <w:t>Eliminar curso</w:t>
-      </w:r>
-    </w:p>
-    <w:p>
-      <w:pPr>
-        <w:pStyle w:val="Prrafodelista"/>
-        <w:numPr>
-          <w:ilvl w:val="0"/>
-          <w:numId w:val="5"/>
-        </w:numPr>
-      </w:pPr>
-      <w:r>
-        <w:t>Actualizar cuestionario</w:t>
-      </w:r>
-    </w:p>
-    <w:p>
-      <w:pPr>
-        <w:pStyle w:val="Prrafodelista"/>
-        <w:numPr>
-          <w:ilvl w:val="0"/>
-          <w:numId w:val="5"/>
-        </w:numPr>
-      </w:pPr>
-      <w:bookmarkStart w:id="1" w:name="OLE_LINK19"/>
-      <w:bookmarkStart w:id="2" w:name="OLE_LINK20"/>
-      <w:r>
-        <w:t>Posición en ranking del curso</w:t>
-      </w:r>
-    </w:p>
-    <w:p>
-      <w:pPr>
-        <w:pStyle w:val="Prrafodelista"/>
-        <w:numPr>
-          <w:ilvl w:val="0"/>
-          <w:numId w:val="5"/>
-        </w:numPr>
-      </w:pPr>
-      <w:bookmarkStart w:id="3" w:name="OLE_LINK21"/>
-      <w:bookmarkStart w:id="4" w:name="OLE_LINK22"/>
-      <w:bookmarkEnd w:id="1"/>
-      <w:bookmarkEnd w:id="2"/>
-      <w:r>
-        <w:t>Realizar transferencias</w:t>
-      </w:r>
-    </w:p>
-    <w:bookmarkEnd w:id="3"/>
-    <w:bookmarkEnd w:id="4"/>
+      <w:bookmarkStart w:id="1" w:name="OLE_LINK21"/>
+      <w:bookmarkStart w:id="2" w:name="OLE_LINK22"/>
+      <w:r>
+        <w:t>Conexión a base de datos</w:t>
+      </w:r>
+    </w:p>
+    <w:p>
+      <w:pPr>
+        <w:pStyle w:val="Prrafodelista"/>
+        <w:ind w:left="1440"/>
+      </w:pPr>
+    </w:p>
+    <w:bookmarkEnd w:id="1"/>
+    <w:bookmarkEnd w:id="2"/>
     <w:p/>
     <w:p/>
     <w:p/>
@@ -641,7 +624,7 @@
   <w:abstractNum w:abstractNumId="4" w15:restartNumberingAfterBreak="0">
     <w:nsid w:val="7F2927BC"/>
     <w:multiLevelType w:val="hybridMultilevel"/>
-    <w:tmpl w:val="3536C08E"/>
+    <w:tmpl w:val="1D26B3E4"/>
     <w:lvl w:ilvl="0" w:tplc="84A2A52C">
       <w:start w:val="1"/>
       <w:numFmt w:val="decimal"/>
@@ -654,14 +637,17 @@
         <w:rFonts w:hint="default"/>
       </w:rPr>
     </w:lvl>
-    <w:lvl w:ilvl="1" w:tplc="080A0019" w:tentative="1">
-      <w:start w:val="1"/>
-      <w:numFmt w:val="lowerLetter"/>
-      <w:lvlText w:val="%2."/>
+    <w:lvl w:ilvl="1" w:tplc="080A0001">
+      <w:start w:val="1"/>
+      <w:numFmt w:val="bullet"/>
+      <w:lvlText w:val=""/>
       <w:lvlJc w:val="left"/>
       <w:pPr>
         <w:ind w:left="1440" w:hanging="360"/>
       </w:pPr>
+      <w:rPr>
+        <w:rFonts w:ascii="Symbol" w:hAnsi="Symbol" w:hint="default"/>
+      </w:rPr>
     </w:lvl>
     <w:lvl w:ilvl="2" w:tplc="080A001B" w:tentative="1">
       <w:start w:val="1"/>

--- a/Requisitos.docx
+++ b/Requisitos.docx
@@ -71,56 +71,59 @@
       <w:r>
         <w:t>Actualizar profesor del curso</w:t>
       </w:r>
+    </w:p>
+    <w:p>
+      <w:pPr>
+        <w:pStyle w:val="Prrafodelista"/>
+        <w:numPr>
+          <w:ilvl w:val="0"/>
+          <w:numId w:val="3"/>
+        </w:numPr>
+      </w:pPr>
+      <w:r>
+        <w:t>Respaldo de base de datos</w:t>
+      </w:r>
+    </w:p>
+    <w:p>
+      <w:pPr>
+        <w:pStyle w:val="Prrafodelista"/>
+        <w:numPr>
+          <w:ilvl w:val="0"/>
+          <w:numId w:val="3"/>
+        </w:numPr>
+      </w:pPr>
+      <w:r>
+        <w:t>Selección de curso</w:t>
+      </w:r>
+    </w:p>
+    <w:p>
+      <w:pPr>
+        <w:pStyle w:val="Prrafodelista"/>
+        <w:numPr>
+          <w:ilvl w:val="0"/>
+          <w:numId w:val="3"/>
+        </w:numPr>
+      </w:pPr>
+      <w:r>
+        <w:t>Gestión de pruebas</w:t>
+      </w:r>
+    </w:p>
+    <w:p>
+      <w:pPr>
+        <w:pStyle w:val="Prrafodelista"/>
+        <w:numPr>
+          <w:ilvl w:val="0"/>
+          <w:numId w:val="3"/>
+        </w:numPr>
+      </w:pPr>
+      <w:r>
+        <w:t xml:space="preserve">Gestión de </w:t>
+      </w:r>
+      <w:r>
+        <w:t>beneficios</w:t>
+      </w:r>
       <w:bookmarkStart w:id="0" w:name="_GoBack"/>
       <w:bookmarkEnd w:id="0"/>
-    </w:p>
-    <w:p>
-      <w:pPr>
-        <w:pStyle w:val="Prrafodelista"/>
-        <w:numPr>
-          <w:ilvl w:val="0"/>
-          <w:numId w:val="3"/>
-        </w:numPr>
-      </w:pPr>
-      <w:r>
-        <w:t>Respaldo de base de datos</w:t>
-      </w:r>
-    </w:p>
-    <w:p>
-      <w:pPr>
-        <w:pStyle w:val="Prrafodelista"/>
-        <w:numPr>
-          <w:ilvl w:val="0"/>
-          <w:numId w:val="3"/>
-        </w:numPr>
-      </w:pPr>
-      <w:r>
-        <w:t>Selección de curso</w:t>
-      </w:r>
-    </w:p>
-    <w:p>
-      <w:pPr>
-        <w:pStyle w:val="Prrafodelista"/>
-        <w:numPr>
-          <w:ilvl w:val="0"/>
-          <w:numId w:val="3"/>
-        </w:numPr>
-      </w:pPr>
-      <w:r>
-        <w:t>Gestión de pruebas</w:t>
-      </w:r>
-    </w:p>
-    <w:p>
-      <w:pPr>
-        <w:pStyle w:val="Prrafodelista"/>
-        <w:numPr>
-          <w:ilvl w:val="0"/>
-          <w:numId w:val="3"/>
-        </w:numPr>
-      </w:pPr>
-      <w:r>
-        <w:t>Gestión de recompensas</w:t>
-      </w:r>
     </w:p>
     <w:p>
       <w:pPr>

--- a/Requisitos.docx
+++ b/Requisitos.docx
@@ -122,74 +122,101 @@
       <w:r>
         <w:t>beneficios</w:t>
       </w:r>
-      <w:bookmarkStart w:id="0" w:name="_GoBack"/>
+    </w:p>
+    <w:p>
+      <w:pPr>
+        <w:pStyle w:val="Prrafodelista"/>
+        <w:numPr>
+          <w:ilvl w:val="0"/>
+          <w:numId w:val="3"/>
+        </w:numPr>
+      </w:pPr>
+      <w:r>
+        <w:t>G</w:t>
+      </w:r>
+      <w:r>
+        <w:t xml:space="preserve">eneración </w:t>
+      </w:r>
+      <w:r>
+        <w:t>de reportes</w:t>
+      </w:r>
+    </w:p>
+    <w:p>
+      <w:pPr>
+        <w:pStyle w:val="Prrafodelista"/>
+        <w:numPr>
+          <w:ilvl w:val="0"/>
+          <w:numId w:val="3"/>
+        </w:numPr>
+      </w:pPr>
+      <w:r>
+        <w:t>Consultas de alumnos</w:t>
+      </w:r>
+    </w:p>
+    <w:p>
+      <w:pPr>
+        <w:pStyle w:val="Prrafodelista"/>
+        <w:numPr>
+          <w:ilvl w:val="0"/>
+          <w:numId w:val="3"/>
+        </w:numPr>
+      </w:pPr>
+      <w:r>
+        <w:t>Realizar prueba</w:t>
+      </w:r>
+    </w:p>
+    <w:p>
+      <w:pPr>
+        <w:pStyle w:val="Prrafodelista"/>
+        <w:numPr>
+          <w:ilvl w:val="0"/>
+          <w:numId w:val="3"/>
+        </w:numPr>
+      </w:pPr>
+      <w:r>
+        <w:t>Comprar beneficio</w:t>
+      </w:r>
+    </w:p>
+    <w:p>
+      <w:pPr>
+        <w:pStyle w:val="Prrafodelista"/>
+        <w:numPr>
+          <w:ilvl w:val="0"/>
+          <w:numId w:val="3"/>
+        </w:numPr>
+      </w:pPr>
+      <w:r>
+        <w:t>Realizar transferencia</w:t>
+      </w:r>
+    </w:p>
+    <w:p/>
+    <w:p>
+      <w:pPr>
+        <w:pStyle w:val="Prrafodelista"/>
+        <w:numPr>
+          <w:ilvl w:val="0"/>
+          <w:numId w:val="5"/>
+        </w:numPr>
+      </w:pPr>
+      <w:r>
+        <w:t>Mensaje de error de inicio de sesión</w:t>
+      </w:r>
+    </w:p>
+    <w:p>
+      <w:pPr>
+        <w:pStyle w:val="Prrafodelista"/>
+        <w:numPr>
+          <w:ilvl w:val="0"/>
+          <w:numId w:val="5"/>
+        </w:numPr>
+      </w:pPr>
+      <w:bookmarkStart w:id="0" w:name="OLE_LINK21"/>
+      <w:bookmarkStart w:id="1" w:name="OLE_LINK22"/>
+      <w:r>
+        <w:t>Conexión a base de datos</w:t>
+      </w:r>
       <w:bookmarkEnd w:id="0"/>
-    </w:p>
-    <w:p>
-      <w:pPr>
-        <w:pStyle w:val="Prrafodelista"/>
-        <w:numPr>
-          <w:ilvl w:val="0"/>
-          <w:numId w:val="3"/>
-        </w:numPr>
-      </w:pPr>
-      <w:r>
-        <w:t>G</w:t>
-      </w:r>
-      <w:r>
-        <w:t xml:space="preserve">eneración </w:t>
-      </w:r>
-      <w:r>
-        <w:t>de reportes</w:t>
-      </w:r>
-    </w:p>
-    <w:p>
-      <w:pPr>
-        <w:pStyle w:val="Prrafodelista"/>
-        <w:numPr>
-          <w:ilvl w:val="0"/>
-          <w:numId w:val="3"/>
-        </w:numPr>
-      </w:pPr>
-      <w:r>
-        <w:t>Consultas de alumnos</w:t>
-      </w:r>
-    </w:p>
-    <w:p>
-      <w:pPr>
-        <w:pStyle w:val="Prrafodelista"/>
-        <w:numPr>
-          <w:ilvl w:val="0"/>
-          <w:numId w:val="3"/>
-        </w:numPr>
-      </w:pPr>
-      <w:r>
-        <w:t>Realizar prueba</w:t>
-      </w:r>
-    </w:p>
-    <w:p>
-      <w:pPr>
-        <w:pStyle w:val="Prrafodelista"/>
-        <w:numPr>
-          <w:ilvl w:val="0"/>
-          <w:numId w:val="3"/>
-        </w:numPr>
-      </w:pPr>
-      <w:r>
-        <w:t>Comprar beneficio</w:t>
-      </w:r>
-    </w:p>
-    <w:p>
-      <w:pPr>
-        <w:pStyle w:val="Prrafodelista"/>
-        <w:numPr>
-          <w:ilvl w:val="0"/>
-          <w:numId w:val="3"/>
-        </w:numPr>
-      </w:pPr>
-      <w:r>
-        <w:t>Realizar transferencia</w:t>
-      </w:r>
+      <w:bookmarkEnd w:id="1"/>
     </w:p>
     <w:p/>
     <w:p>
@@ -197,37 +224,65 @@
         <w:pStyle w:val="Prrafodelista"/>
         <w:numPr>
           <w:ilvl w:val="0"/>
-          <w:numId w:val="5"/>
-        </w:numPr>
-      </w:pPr>
-      <w:r>
-        <w:t>Mensaje de error de inicio de sesión</w:t>
-      </w:r>
-    </w:p>
-    <w:p>
-      <w:pPr>
-        <w:pStyle w:val="Prrafodelista"/>
-        <w:numPr>
-          <w:ilvl w:val="0"/>
-          <w:numId w:val="5"/>
-        </w:numPr>
-      </w:pPr>
-      <w:bookmarkStart w:id="1" w:name="OLE_LINK21"/>
-      <w:bookmarkStart w:id="2" w:name="OLE_LINK22"/>
-      <w:r>
-        <w:t>Conexión a base de datos</w:t>
-      </w:r>
-    </w:p>
-    <w:p>
-      <w:pPr>
-        <w:pStyle w:val="Prrafodelista"/>
-        <w:ind w:left="1440"/>
-      </w:pPr>
-    </w:p>
-    <w:bookmarkEnd w:id="1"/>
-    <w:bookmarkEnd w:id="2"/>
+          <w:numId w:val="6"/>
+        </w:numPr>
+      </w:pPr>
+      <w:r>
+        <w:t>Logo de la universidad</w:t>
+      </w:r>
+    </w:p>
+    <w:p>
+      <w:pPr>
+        <w:pStyle w:val="Prrafodelista"/>
+        <w:numPr>
+          <w:ilvl w:val="0"/>
+          <w:numId w:val="6"/>
+        </w:numPr>
+      </w:pPr>
+      <w:r>
+        <w:t>Colores institucionales</w:t>
+      </w:r>
+    </w:p>
+    <w:p>
+      <w:pPr>
+        <w:pStyle w:val="Prrafodelista"/>
+        <w:numPr>
+          <w:ilvl w:val="0"/>
+          <w:numId w:val="6"/>
+        </w:numPr>
+      </w:pPr>
+      <w:r>
+        <w:t>Diseño ergonómico</w:t>
+      </w:r>
+    </w:p>
     <w:p/>
+    <w:p>
+      <w:pPr>
+        <w:pStyle w:val="Prrafodelista"/>
+        <w:numPr>
+          <w:ilvl w:val="0"/>
+          <w:numId w:val="8"/>
+        </w:numPr>
+      </w:pPr>
+      <w:r>
+        <w:t>Uso de arquitectura MVC</w:t>
+      </w:r>
+    </w:p>
     <w:p/>
+    <w:p>
+      <w:pPr>
+        <w:pStyle w:val="Prrafodelista"/>
+        <w:numPr>
+          <w:ilvl w:val="0"/>
+          <w:numId w:val="9"/>
+        </w:numPr>
+      </w:pPr>
+      <w:r>
+        <w:t>Implantar sistema</w:t>
+      </w:r>
+      <w:bookmarkStart w:id="2" w:name="_GoBack"/>
+      <w:bookmarkEnd w:id="2"/>
+    </w:p>
     <w:p/>
     <w:p/>
     <w:p/>
@@ -334,6 +389,184 @@
     </w:lvl>
   </w:abstractNum>
   <w:abstractNum w:abstractNumId="1" w15:restartNumberingAfterBreak="0">
+    <w:nsid w:val="2F725C79"/>
+    <w:multiLevelType w:val="hybridMultilevel"/>
+    <w:tmpl w:val="BAA4A392"/>
+    <w:lvl w:ilvl="0" w:tplc="CE7884A0">
+      <w:start w:val="1"/>
+      <w:numFmt w:val="decimal"/>
+      <w:lvlText w:val="PR%1."/>
+      <w:lvlJc w:val="left"/>
+      <w:pPr>
+        <w:ind w:left="720" w:hanging="360"/>
+      </w:pPr>
+      <w:rPr>
+        <w:rFonts w:hint="default"/>
+      </w:rPr>
+    </w:lvl>
+    <w:lvl w:ilvl="1" w:tplc="080A0019" w:tentative="1">
+      <w:start w:val="1"/>
+      <w:numFmt w:val="lowerLetter"/>
+      <w:lvlText w:val="%2."/>
+      <w:lvlJc w:val="left"/>
+      <w:pPr>
+        <w:ind w:left="1440" w:hanging="360"/>
+      </w:pPr>
+    </w:lvl>
+    <w:lvl w:ilvl="2" w:tplc="080A001B" w:tentative="1">
+      <w:start w:val="1"/>
+      <w:numFmt w:val="lowerRoman"/>
+      <w:lvlText w:val="%3."/>
+      <w:lvlJc w:val="right"/>
+      <w:pPr>
+        <w:ind w:left="2160" w:hanging="180"/>
+      </w:pPr>
+    </w:lvl>
+    <w:lvl w:ilvl="3" w:tplc="080A000F" w:tentative="1">
+      <w:start w:val="1"/>
+      <w:numFmt w:val="decimal"/>
+      <w:lvlText w:val="%4."/>
+      <w:lvlJc w:val="left"/>
+      <w:pPr>
+        <w:ind w:left="2880" w:hanging="360"/>
+      </w:pPr>
+    </w:lvl>
+    <w:lvl w:ilvl="4" w:tplc="080A0019" w:tentative="1">
+      <w:start w:val="1"/>
+      <w:numFmt w:val="lowerLetter"/>
+      <w:lvlText w:val="%5."/>
+      <w:lvlJc w:val="left"/>
+      <w:pPr>
+        <w:ind w:left="3600" w:hanging="360"/>
+      </w:pPr>
+    </w:lvl>
+    <w:lvl w:ilvl="5" w:tplc="080A001B" w:tentative="1">
+      <w:start w:val="1"/>
+      <w:numFmt w:val="lowerRoman"/>
+      <w:lvlText w:val="%6."/>
+      <w:lvlJc w:val="right"/>
+      <w:pPr>
+        <w:ind w:left="4320" w:hanging="180"/>
+      </w:pPr>
+    </w:lvl>
+    <w:lvl w:ilvl="6" w:tplc="080A000F" w:tentative="1">
+      <w:start w:val="1"/>
+      <w:numFmt w:val="decimal"/>
+      <w:lvlText w:val="%7."/>
+      <w:lvlJc w:val="left"/>
+      <w:pPr>
+        <w:ind w:left="5040" w:hanging="360"/>
+      </w:pPr>
+    </w:lvl>
+    <w:lvl w:ilvl="7" w:tplc="080A0019" w:tentative="1">
+      <w:start w:val="1"/>
+      <w:numFmt w:val="lowerLetter"/>
+      <w:lvlText w:val="%8."/>
+      <w:lvlJc w:val="left"/>
+      <w:pPr>
+        <w:ind w:left="5760" w:hanging="360"/>
+      </w:pPr>
+    </w:lvl>
+    <w:lvl w:ilvl="8" w:tplc="080A001B" w:tentative="1">
+      <w:start w:val="1"/>
+      <w:numFmt w:val="lowerRoman"/>
+      <w:lvlText w:val="%9."/>
+      <w:lvlJc w:val="right"/>
+      <w:pPr>
+        <w:ind w:left="6480" w:hanging="180"/>
+      </w:pPr>
+    </w:lvl>
+  </w:abstractNum>
+  <w:abstractNum w:abstractNumId="2" w15:restartNumberingAfterBreak="0">
+    <w:nsid w:val="327F79ED"/>
+    <w:multiLevelType w:val="hybridMultilevel"/>
+    <w:tmpl w:val="B512EC82"/>
+    <w:lvl w:ilvl="0" w:tplc="CE7884A0">
+      <w:start w:val="1"/>
+      <w:numFmt w:val="decimal"/>
+      <w:lvlText w:val="PR%1."/>
+      <w:lvlJc w:val="left"/>
+      <w:pPr>
+        <w:ind w:left="720" w:hanging="360"/>
+      </w:pPr>
+      <w:rPr>
+        <w:rFonts w:hint="default"/>
+      </w:rPr>
+    </w:lvl>
+    <w:lvl w:ilvl="1" w:tplc="080A0019" w:tentative="1">
+      <w:start w:val="1"/>
+      <w:numFmt w:val="lowerLetter"/>
+      <w:lvlText w:val="%2."/>
+      <w:lvlJc w:val="left"/>
+      <w:pPr>
+        <w:ind w:left="1440" w:hanging="360"/>
+      </w:pPr>
+    </w:lvl>
+    <w:lvl w:ilvl="2" w:tplc="080A001B" w:tentative="1">
+      <w:start w:val="1"/>
+      <w:numFmt w:val="lowerRoman"/>
+      <w:lvlText w:val="%3."/>
+      <w:lvlJc w:val="right"/>
+      <w:pPr>
+        <w:ind w:left="2160" w:hanging="180"/>
+      </w:pPr>
+    </w:lvl>
+    <w:lvl w:ilvl="3" w:tplc="080A000F" w:tentative="1">
+      <w:start w:val="1"/>
+      <w:numFmt w:val="decimal"/>
+      <w:lvlText w:val="%4."/>
+      <w:lvlJc w:val="left"/>
+      <w:pPr>
+        <w:ind w:left="2880" w:hanging="360"/>
+      </w:pPr>
+    </w:lvl>
+    <w:lvl w:ilvl="4" w:tplc="080A0019" w:tentative="1">
+      <w:start w:val="1"/>
+      <w:numFmt w:val="lowerLetter"/>
+      <w:lvlText w:val="%5."/>
+      <w:lvlJc w:val="left"/>
+      <w:pPr>
+        <w:ind w:left="3600" w:hanging="360"/>
+      </w:pPr>
+    </w:lvl>
+    <w:lvl w:ilvl="5" w:tplc="080A001B" w:tentative="1">
+      <w:start w:val="1"/>
+      <w:numFmt w:val="lowerRoman"/>
+      <w:lvlText w:val="%6."/>
+      <w:lvlJc w:val="right"/>
+      <w:pPr>
+        <w:ind w:left="4320" w:hanging="180"/>
+      </w:pPr>
+    </w:lvl>
+    <w:lvl w:ilvl="6" w:tplc="080A000F" w:tentative="1">
+      <w:start w:val="1"/>
+      <w:numFmt w:val="decimal"/>
+      <w:lvlText w:val="%7."/>
+      <w:lvlJc w:val="left"/>
+      <w:pPr>
+        <w:ind w:left="5040" w:hanging="360"/>
+      </w:pPr>
+    </w:lvl>
+    <w:lvl w:ilvl="7" w:tplc="080A0019" w:tentative="1">
+      <w:start w:val="1"/>
+      <w:numFmt w:val="lowerLetter"/>
+      <w:lvlText w:val="%8."/>
+      <w:lvlJc w:val="left"/>
+      <w:pPr>
+        <w:ind w:left="5760" w:hanging="360"/>
+      </w:pPr>
+    </w:lvl>
+    <w:lvl w:ilvl="8" w:tplc="080A001B" w:tentative="1">
+      <w:start w:val="1"/>
+      <w:numFmt w:val="lowerRoman"/>
+      <w:lvlText w:val="%9."/>
+      <w:lvlJc w:val="right"/>
+      <w:pPr>
+        <w:ind w:left="6480" w:hanging="180"/>
+      </w:pPr>
+    </w:lvl>
+  </w:abstractNum>
+  <w:abstractNum w:abstractNumId="3" w15:restartNumberingAfterBreak="0">
     <w:nsid w:val="36464DC4"/>
     <w:multiLevelType w:val="hybridMultilevel"/>
     <w:tmpl w:val="1B864AA8"/>
@@ -446,7 +679,96 @@
       </w:rPr>
     </w:lvl>
   </w:abstractNum>
-  <w:abstractNum w:abstractNumId="2" w15:restartNumberingAfterBreak="0">
+  <w:abstractNum w:abstractNumId="4" w15:restartNumberingAfterBreak="0">
+    <w:nsid w:val="3FFD0866"/>
+    <w:multiLevelType w:val="hybridMultilevel"/>
+    <w:tmpl w:val="DEBA0758"/>
+    <w:lvl w:ilvl="0" w:tplc="75E0914E">
+      <w:start w:val="1"/>
+      <w:numFmt w:val="decimal"/>
+      <w:lvlText w:val="IN%1."/>
+      <w:lvlJc w:val="left"/>
+      <w:pPr>
+        <w:ind w:left="720" w:hanging="360"/>
+      </w:pPr>
+      <w:rPr>
+        <w:rFonts w:hint="default"/>
+      </w:rPr>
+    </w:lvl>
+    <w:lvl w:ilvl="1" w:tplc="080A0019" w:tentative="1">
+      <w:start w:val="1"/>
+      <w:numFmt w:val="lowerLetter"/>
+      <w:lvlText w:val="%2."/>
+      <w:lvlJc w:val="left"/>
+      <w:pPr>
+        <w:ind w:left="1440" w:hanging="360"/>
+      </w:pPr>
+    </w:lvl>
+    <w:lvl w:ilvl="2" w:tplc="080A001B" w:tentative="1">
+      <w:start w:val="1"/>
+      <w:numFmt w:val="lowerRoman"/>
+      <w:lvlText w:val="%3."/>
+      <w:lvlJc w:val="right"/>
+      <w:pPr>
+        <w:ind w:left="2160" w:hanging="180"/>
+      </w:pPr>
+    </w:lvl>
+    <w:lvl w:ilvl="3" w:tplc="080A000F" w:tentative="1">
+      <w:start w:val="1"/>
+      <w:numFmt w:val="decimal"/>
+      <w:lvlText w:val="%4."/>
+      <w:lvlJc w:val="left"/>
+      <w:pPr>
+        <w:ind w:left="2880" w:hanging="360"/>
+      </w:pPr>
+    </w:lvl>
+    <w:lvl w:ilvl="4" w:tplc="080A0019" w:tentative="1">
+      <w:start w:val="1"/>
+      <w:numFmt w:val="lowerLetter"/>
+      <w:lvlText w:val="%5."/>
+      <w:lvlJc w:val="left"/>
+      <w:pPr>
+        <w:ind w:left="3600" w:hanging="360"/>
+      </w:pPr>
+    </w:lvl>
+    <w:lvl w:ilvl="5" w:tplc="080A001B" w:tentative="1">
+      <w:start w:val="1"/>
+      <w:numFmt w:val="lowerRoman"/>
+      <w:lvlText w:val="%6."/>
+      <w:lvlJc w:val="right"/>
+      <w:pPr>
+        <w:ind w:left="4320" w:hanging="180"/>
+      </w:pPr>
+    </w:lvl>
+    <w:lvl w:ilvl="6" w:tplc="080A000F" w:tentative="1">
+      <w:start w:val="1"/>
+      <w:numFmt w:val="decimal"/>
+      <w:lvlText w:val="%7."/>
+      <w:lvlJc w:val="left"/>
+      <w:pPr>
+        <w:ind w:left="5040" w:hanging="360"/>
+      </w:pPr>
+    </w:lvl>
+    <w:lvl w:ilvl="7" w:tplc="080A0019" w:tentative="1">
+      <w:start w:val="1"/>
+      <w:numFmt w:val="lowerLetter"/>
+      <w:lvlText w:val="%8."/>
+      <w:lvlJc w:val="left"/>
+      <w:pPr>
+        <w:ind w:left="5760" w:hanging="360"/>
+      </w:pPr>
+    </w:lvl>
+    <w:lvl w:ilvl="8" w:tplc="080A001B" w:tentative="1">
+      <w:start w:val="1"/>
+      <w:numFmt w:val="lowerRoman"/>
+      <w:lvlText w:val="%9."/>
+      <w:lvlJc w:val="right"/>
+      <w:pPr>
+        <w:ind w:left="6480" w:hanging="180"/>
+      </w:pPr>
+    </w:lvl>
+  </w:abstractNum>
+  <w:abstractNum w:abstractNumId="5" w15:restartNumberingAfterBreak="0">
     <w:nsid w:val="543665D1"/>
     <w:multiLevelType w:val="hybridMultilevel"/>
     <w:tmpl w:val="9932A94C"/>
@@ -535,7 +857,96 @@
       </w:pPr>
     </w:lvl>
   </w:abstractNum>
-  <w:abstractNum w:abstractNumId="3" w15:restartNumberingAfterBreak="0">
+  <w:abstractNum w:abstractNumId="6" w15:restartNumberingAfterBreak="0">
+    <w:nsid w:val="765E3B64"/>
+    <w:multiLevelType w:val="hybridMultilevel"/>
+    <w:tmpl w:val="4108361A"/>
+    <w:lvl w:ilvl="0" w:tplc="3180742A">
+      <w:start w:val="1"/>
+      <w:numFmt w:val="decimal"/>
+      <w:lvlText w:val="SO%1."/>
+      <w:lvlJc w:val="left"/>
+      <w:pPr>
+        <w:ind w:left="720" w:hanging="360"/>
+      </w:pPr>
+      <w:rPr>
+        <w:rFonts w:hint="default"/>
+      </w:rPr>
+    </w:lvl>
+    <w:lvl w:ilvl="1" w:tplc="080A0019" w:tentative="1">
+      <w:start w:val="1"/>
+      <w:numFmt w:val="lowerLetter"/>
+      <w:lvlText w:val="%2."/>
+      <w:lvlJc w:val="left"/>
+      <w:pPr>
+        <w:ind w:left="1440" w:hanging="360"/>
+      </w:pPr>
+    </w:lvl>
+    <w:lvl w:ilvl="2" w:tplc="080A001B" w:tentative="1">
+      <w:start w:val="1"/>
+      <w:numFmt w:val="lowerRoman"/>
+      <w:lvlText w:val="%3."/>
+      <w:lvlJc w:val="right"/>
+      <w:pPr>
+        <w:ind w:left="2160" w:hanging="180"/>
+      </w:pPr>
+    </w:lvl>
+    <w:lvl w:ilvl="3" w:tplc="080A000F" w:tentative="1">
+      <w:start w:val="1"/>
+      <w:numFmt w:val="decimal"/>
+      <w:lvlText w:val="%4."/>
+      <w:lvlJc w:val="left"/>
+      <w:pPr>
+        <w:ind w:left="2880" w:hanging="360"/>
+      </w:pPr>
+    </w:lvl>
+    <w:lvl w:ilvl="4" w:tplc="080A0019" w:tentative="1">
+      <w:start w:val="1"/>
+      <w:numFmt w:val="lowerLetter"/>
+      <w:lvlText w:val="%5."/>
+      <w:lvlJc w:val="left"/>
+      <w:pPr>
+        <w:ind w:left="3600" w:hanging="360"/>
+      </w:pPr>
+    </w:lvl>
+    <w:lvl w:ilvl="5" w:tplc="080A001B" w:tentative="1">
+      <w:start w:val="1"/>
+      <w:numFmt w:val="lowerRoman"/>
+      <w:lvlText w:val="%6."/>
+      <w:lvlJc w:val="right"/>
+      <w:pPr>
+        <w:ind w:left="4320" w:hanging="180"/>
+      </w:pPr>
+    </w:lvl>
+    <w:lvl w:ilvl="6" w:tplc="080A000F" w:tentative="1">
+      <w:start w:val="1"/>
+      <w:numFmt w:val="decimal"/>
+      <w:lvlText w:val="%7."/>
+      <w:lvlJc w:val="left"/>
+      <w:pPr>
+        <w:ind w:left="5040" w:hanging="360"/>
+      </w:pPr>
+    </w:lvl>
+    <w:lvl w:ilvl="7" w:tplc="080A0019" w:tentative="1">
+      <w:start w:val="1"/>
+      <w:numFmt w:val="lowerLetter"/>
+      <w:lvlText w:val="%8."/>
+      <w:lvlJc w:val="left"/>
+      <w:pPr>
+        <w:ind w:left="5760" w:hanging="360"/>
+      </w:pPr>
+    </w:lvl>
+    <w:lvl w:ilvl="8" w:tplc="080A001B" w:tentative="1">
+      <w:start w:val="1"/>
+      <w:numFmt w:val="lowerRoman"/>
+      <w:lvlText w:val="%9."/>
+      <w:lvlJc w:val="right"/>
+      <w:pPr>
+        <w:ind w:left="6480" w:hanging="180"/>
+      </w:pPr>
+    </w:lvl>
+  </w:abstractNum>
+  <w:abstractNum w:abstractNumId="7" w15:restartNumberingAfterBreak="0">
     <w:nsid w:val="7B2E7471"/>
     <w:multiLevelType w:val="hybridMultilevel"/>
     <w:tmpl w:val="DD8A8564"/>
@@ -624,7 +1035,7 @@
       </w:pPr>
     </w:lvl>
   </w:abstractNum>
-  <w:abstractNum w:abstractNumId="4" w15:restartNumberingAfterBreak="0">
+  <w:abstractNum w:abstractNumId="8" w15:restartNumberingAfterBreak="0">
     <w:nsid w:val="7F2927BC"/>
     <w:multiLevelType w:val="hybridMultilevel"/>
     <w:tmpl w:val="1D26B3E4"/>
@@ -717,19 +1128,31 @@
     </w:lvl>
   </w:abstractNum>
   <w:num w:numId="1">
-    <w:abstractNumId w:val="1"/>
+    <w:abstractNumId w:val="3"/>
   </w:num>
   <w:num w:numId="2">
-    <w:abstractNumId w:val="2"/>
+    <w:abstractNumId w:val="5"/>
   </w:num>
   <w:num w:numId="3">
     <w:abstractNumId w:val="0"/>
   </w:num>
   <w:num w:numId="4">
-    <w:abstractNumId w:val="3"/>
+    <w:abstractNumId w:val="7"/>
   </w:num>
   <w:num w:numId="5">
+    <w:abstractNumId w:val="8"/>
+  </w:num>
+  <w:num w:numId="6">
     <w:abstractNumId w:val="4"/>
+  </w:num>
+  <w:num w:numId="7">
+    <w:abstractNumId w:val="1"/>
+  </w:num>
+  <w:num w:numId="8">
+    <w:abstractNumId w:val="2"/>
+  </w:num>
+  <w:num w:numId="9">
+    <w:abstractNumId w:val="6"/>
   </w:num>
 </w:numbering>
 </file>
